--- a/lb1/Snigirev_Aleksandr_lb1.docx
+++ b/lb1/Snigirev_Aleksandr_lb1.docx
@@ -274,15 +274,7 @@
           <w:szCs w:val="28"/>
           <w:lang w:eastAsia="ru-RU" w:bidi="ar-SA"/>
         </w:rPr>
-        <w:t>по дисциплине «</w:t>
-      </w:r>
-      <w:r>
-        <w:rPr>
-          <w:b/>
-          <w:szCs w:val="28"/>
-          <w:lang w:eastAsia="ru-RU" w:bidi="ar-SA"/>
-        </w:rPr>
-        <w:t>Построение и Анализ алгоритмов</w:t>
+        <w:t>по дисциплине «Построение и Анализ алгоритмов</w:t>
       </w:r>
       <w:r>
         <w:rPr>
@@ -311,18 +303,7 @@
           <w:szCs w:val="28"/>
           <w:lang w:eastAsia="ru-RU" w:bidi="ar-SA"/>
         </w:rPr>
-        <w:t xml:space="preserve">Тема: </w:t>
-      </w:r>
-      <w:r>
-        <w:rPr>
-          <w:rStyle w:val="BookTitle"/>
-          <w:bCs/>
-          <w:caps w:val="false"/>
-          <w:smallCaps w:val="false"/>
-          <w:szCs w:val="28"/>
-          <w:lang w:eastAsia="ru-RU" w:bidi="ar-SA"/>
-        </w:rPr>
-        <w:t>Поиск с возвратом</w:t>
+        <w:t>Тема: Поиск с возвратом</w:t>
       </w:r>
     </w:p>
     <w:p>
@@ -646,42 +627,7 @@
                 <w:color w:val="000000"/>
                 <w:szCs w:val="28"/>
               </w:rPr>
-              <w:t>Жангиров</w:t>
-            </w:r>
-            <w:r>
-              <w:rPr>
-                <w:color w:val="000000"/>
-                <w:szCs w:val="28"/>
-              </w:rPr>
-              <w:t xml:space="preserve"> </w:t>
-            </w:r>
-            <w:r>
-              <w:rPr>
-                <w:color w:val="000000"/>
-                <w:szCs w:val="28"/>
-              </w:rPr>
-              <w:t>Т</w:t>
-            </w:r>
-            <w:r>
-              <w:rPr>
-                <w:color w:val="000000"/>
-                <w:szCs w:val="28"/>
-              </w:rPr>
-              <w:t>.</w:t>
-            </w:r>
-            <w:r>
-              <w:rPr>
-                <w:color w:val="000000"/>
-                <w:szCs w:val="28"/>
-              </w:rPr>
-              <w:t>Р</w:t>
-            </w:r>
-            <w:r>
-              <w:rPr>
-                <w:color w:val="000000"/>
-                <w:szCs w:val="28"/>
-              </w:rPr>
-              <w:t>.</w:t>
+              <w:t>Жангиров Т.Р.</w:t>
             </w:r>
           </w:p>
         </w:tc>
@@ -834,7 +780,12 @@
         </w:rPr>
       </w:pPr>
       <w:r>
-        <w:rPr/>
+        <w:rPr>
+          <w:b w:val="false"/>
+          <w:bCs w:val="false"/>
+          <w:i w:val="false"/>
+          <w:iCs w:val="false"/>
+        </w:rPr>
       </w:r>
     </w:p>
     <w:p>
@@ -1013,7 +964,7 @@
           <w:numId w:val="0"/>
         </w:numPr>
         <w:suppressAutoHyphens w:val="true"/>
-        <w:overflowPunct w:val="false"/>
+        <w:overflowPunct w:val="true"/>
         <w:bidi w:val="0"/>
         <w:spacing w:lineRule="auto" w:line="360" w:before="0" w:after="0"/>
         <w:ind w:hanging="0" w:left="720" w:right="0"/>
@@ -1044,46 +995,28 @@
           <w:i w:val="false"/>
           <w:iCs w:val="false"/>
         </w:rPr>
-        <w:t xml:space="preserve">Вариант </w:t>
-      </w:r>
-      <w:r>
-        <w:rPr>
-          <w:b w:val="false"/>
-          <w:bCs w:val="false"/>
-          <w:i w:val="false"/>
-          <w:iCs w:val="false"/>
-        </w:rPr>
-        <w:t>1р</w:t>
-      </w:r>
-    </w:p>
-    <w:p>
-      <w:pPr>
-        <w:pStyle w:val="Standard"/>
-        <w:rPr>
-          <w:b w:val="false"/>
-          <w:bCs w:val="false"/>
-          <w:i w:val="false"/>
-          <w:i w:val="false"/>
-          <w:iCs w:val="false"/>
-        </w:rPr>
-      </w:pPr>
-      <w:r>
-        <w:rPr>
-          <w:b w:val="false"/>
-          <w:bCs w:val="false"/>
-          <w:i w:val="false"/>
-          <w:iCs w:val="false"/>
-        </w:rPr>
-        <w:t>В</w:t>
-      </w:r>
-      <w:r>
-        <w:rPr>
-          <w:b w:val="false"/>
-          <w:bCs w:val="false"/>
-          <w:i w:val="false"/>
-          <w:iCs w:val="false"/>
-        </w:rPr>
-        <w:t xml:space="preserve">ыполнить все 3 задания курса на </w:t>
+        <w:t>Вариант 1р</w:t>
+      </w:r>
+    </w:p>
+    <w:p>
+      <w:pPr>
+        <w:pStyle w:val="Standard"/>
+        <w:rPr>
+          <w:b w:val="false"/>
+          <w:bCs w:val="false"/>
+          <w:i w:val="false"/>
+          <w:i w:val="false"/>
+          <w:iCs w:val="false"/>
+        </w:rPr>
+      </w:pPr>
+      <w:r>
+        <w:rPr>
+          <w:b w:val="false"/>
+          <w:bCs w:val="false"/>
+          <w:i w:val="false"/>
+          <w:iCs w:val="false"/>
+        </w:rPr>
+        <w:t xml:space="preserve">Выполнить все 3 задания курса на </w:t>
       </w:r>
       <w:r>
         <w:rPr>
@@ -1189,7 +1122,7 @@
     <w:p>
       <w:pPr>
         <w:pStyle w:val="Standard"/>
-        <w:ind w:hanging="0"/>
+        <w:ind w:hanging="0" w:left="0" w:right="0"/>
         <w:rPr>
           <w:b w:val="false"/>
           <w:bCs w:val="false"/>
@@ -1260,7 +1193,7 @@
           <w:numId w:val="0"/>
         </w:numPr>
         <w:suppressAutoHyphens w:val="true"/>
-        <w:overflowPunct w:val="false"/>
+        <w:overflowPunct w:val="true"/>
         <w:bidi w:val="0"/>
         <w:spacing w:lineRule="auto" w:line="360" w:before="0" w:after="0"/>
         <w:ind w:hanging="0" w:left="720" w:right="0"/>
@@ -1286,7 +1219,7 @@
           <w:numId w:val="0"/>
         </w:numPr>
         <w:suppressAutoHyphens w:val="true"/>
-        <w:overflowPunct w:val="false"/>
+        <w:overflowPunct w:val="true"/>
         <w:bidi w:val="0"/>
         <w:spacing w:lineRule="auto" w:line="360" w:before="0" w:after="0"/>
         <w:ind w:hanging="0" w:left="0" w:right="0"/>
@@ -1323,18 +1256,7 @@
           <w:color w:val="000000"/>
           <w:lang w:val="ru-RU"/>
         </w:rPr>
-        <w:t xml:space="preserve"> </w:t>
-      </w:r>
-      <w:r>
-        <w:rPr>
-          <w:b w:val="false"/>
-          <w:bCs w:val="false"/>
-          <w:i w:val="false"/>
-          <w:iCs w:val="false"/>
-          <w:color w:val="000000"/>
-          <w:lang w:val="ru-RU"/>
-        </w:rPr>
-        <w:t>Суть бэктрекинга в переборе всех возможных или наиболее подходящих вариантов «жадным» методом.</w:t>
+        <w:t xml:space="preserve"> Суть бэктрекинга в переборе всех возможных или наиболее подходящих вариантов «жадным» методом.</w:t>
       </w:r>
     </w:p>
     <w:p>
@@ -1342,7 +1264,7 @@
         <w:pStyle w:val="Textbody"/>
         <w:widowControl/>
         <w:suppressAutoHyphens w:val="true"/>
-        <w:overflowPunct w:val="false"/>
+        <w:overflowPunct w:val="true"/>
         <w:bidi w:val="0"/>
         <w:spacing w:lineRule="auto" w:line="360" w:before="0" w:after="0"/>
         <w:ind w:firstLine="737" w:left="0" w:right="0"/>
@@ -1359,51 +1281,7 @@
           <w:color w:val="000000"/>
           <w:lang w:val="ru-RU"/>
         </w:rPr>
-        <w:t xml:space="preserve">Алгоритм получает какую-то область, которую необходимо заполнить и начинает </w:t>
-      </w:r>
-      <w:r>
-        <w:rPr>
-          <w:b w:val="false"/>
-          <w:bCs w:val="false"/>
-          <w:i w:val="false"/>
-          <w:iCs w:val="false"/>
-          <w:color w:val="000000"/>
-          <w:lang w:val="ru-RU"/>
-        </w:rPr>
-        <w:t xml:space="preserve">искать в ней пустые клетки </w:t>
-      </w:r>
-      <w:r>
-        <w:rPr>
-          <w:b w:val="false"/>
-          <w:bCs w:val="false"/>
-          <w:i w:val="false"/>
-          <w:iCs w:val="false"/>
-          <w:color w:val="000000"/>
-          <w:lang w:val="ru-RU"/>
-        </w:rPr>
-        <w:t>вставлять в н</w:t>
-      </w:r>
-      <w:r>
-        <w:rPr>
-          <w:b w:val="false"/>
-          <w:bCs w:val="false"/>
-          <w:i w:val="false"/>
-          <w:iCs w:val="false"/>
-          <w:color w:val="000000"/>
-          <w:lang w:val="ru-RU"/>
-        </w:rPr>
-        <w:t>их</w:t>
-      </w:r>
-      <w:r>
-        <w:rPr>
-          <w:b w:val="false"/>
-          <w:bCs w:val="false"/>
-          <w:i w:val="false"/>
-          <w:iCs w:val="false"/>
-          <w:color w:val="000000"/>
-          <w:lang w:val="ru-RU"/>
-        </w:rPr>
-        <w:t xml:space="preserve"> квадраты максимального размера, пока пустых мест не останется. После этого идет подсчет получившегося количества квадратов и возврат на предыдущий уровень рекурсии. Последний вставленный квадрат удаляется, а вместо него вставляется квадрат поменьше, если такой есть, и идет подсчет уже этого случая. </w:t>
+        <w:t xml:space="preserve">Алгоритм получает какую-то область, которую необходимо заполнить и начинает искать в ней пустые клетки вставлять в них квадраты максимального размера, пока пустых мест не останется. После этого идет подсчет получившегося количества квадратов и возврат на предыдущий уровень рекурсии. Последний вставленный квадрат удаляется, а вместо него вставляется квадрат поменьше, если такой есть, и идет подсчет уже этого случая. </w:t>
       </w:r>
     </w:p>
     <w:p>
@@ -1411,7 +1289,7 @@
         <w:pStyle w:val="Textbody"/>
         <w:widowControl/>
         <w:suppressAutoHyphens w:val="true"/>
-        <w:overflowPunct w:val="false"/>
+        <w:overflowPunct w:val="true"/>
         <w:bidi w:val="0"/>
         <w:spacing w:lineRule="auto" w:line="360" w:before="0" w:after="0"/>
         <w:ind w:firstLine="737" w:left="0" w:right="0"/>
@@ -1436,7 +1314,7 @@
         <w:pStyle w:val="Textbody"/>
         <w:widowControl/>
         <w:suppressAutoHyphens w:val="true"/>
-        <w:overflowPunct w:val="false"/>
+        <w:overflowPunct w:val="true"/>
         <w:bidi w:val="0"/>
         <w:spacing w:lineRule="auto" w:line="360" w:before="0" w:after="0"/>
         <w:ind w:firstLine="737" w:left="0" w:right="0"/>
@@ -1453,29 +1331,7 @@
           <w:color w:val="000000"/>
           <w:lang w:val="ru-RU"/>
         </w:rPr>
-        <w:t xml:space="preserve">Таким образом, алгоритм перебирает всевозможные варианты размещения квадратов, исследуя дерево путей на каждом квадрате. На выходе получаем </w:t>
-      </w:r>
-      <w:r>
-        <w:rPr>
-          <w:b w:val="false"/>
-          <w:bCs w:val="false"/>
-          <w:i w:val="false"/>
-          <w:iCs w:val="false"/>
-          <w:color w:val="000000"/>
-          <w:lang w:val="ru-RU"/>
-        </w:rPr>
-        <w:t>минимальный</w:t>
-      </w:r>
-      <w:r>
-        <w:rPr>
-          <w:b w:val="false"/>
-          <w:bCs w:val="false"/>
-          <w:i w:val="false"/>
-          <w:iCs w:val="false"/>
-          <w:color w:val="000000"/>
-          <w:lang w:val="ru-RU"/>
-        </w:rPr>
-        <w:t xml:space="preserve"> набор квадратов.</w:t>
+        <w:t>Таким образом, алгоритм перебирает всевозможные варианты размещения квадратов, исследуя дерево путей на каждом квадрате. На выходе получаем минимальный набор квадратов.</w:t>
       </w:r>
     </w:p>
     <w:p>
@@ -1483,7 +1339,7 @@
         <w:pStyle w:val="Textbody"/>
         <w:widowControl/>
         <w:suppressAutoHyphens w:val="true"/>
-        <w:overflowPunct w:val="false"/>
+        <w:overflowPunct w:val="true"/>
         <w:bidi w:val="0"/>
         <w:spacing w:lineRule="auto" w:line="360" w:before="0" w:after="0"/>
         <w:ind w:firstLine="737" w:left="0" w:right="0"/>
@@ -1500,7 +1356,18 @@
           <w:color w:val="000000"/>
           <w:lang w:val="ru-RU"/>
         </w:rPr>
-        <w:t xml:space="preserve">Так работает алгоритм, построенный «в лоб». Однако временная сложность такого алгоритма </w:t>
+        <w:t xml:space="preserve">Так работает алгоритм, построенный «в лоб». Однако временная сложность такого алгоритма очень велика. После вставки квадрата получаем сразу множество возможных путей. Конкретно </w:t>
+      </w:r>
+      <w:r>
+        <w:rPr>
+          <w:b w:val="false"/>
+          <w:bCs w:val="false"/>
+          <w:i w:val="false"/>
+          <w:iCs w:val="false"/>
+          <w:color w:val="000000"/>
+          <w:lang w:val="en-US"/>
+        </w:rPr>
+        <w:t xml:space="preserve">(N-1) </w:t>
       </w:r>
       <w:r>
         <w:rPr>
@@ -1511,40 +1378,7 @@
           <w:color w:val="000000"/>
           <w:lang w:val="ru-RU"/>
         </w:rPr>
-        <w:t xml:space="preserve">очень велика. После вставки квадрата получаем сразу множество возможных путей. Конкретно </w:t>
-      </w:r>
-      <w:r>
-        <w:rPr>
-          <w:b w:val="false"/>
-          <w:bCs w:val="false"/>
-          <w:i w:val="false"/>
-          <w:iCs w:val="false"/>
-          <w:color w:val="000000"/>
-          <w:lang w:val="en-US"/>
-        </w:rPr>
-        <w:t xml:space="preserve">(N-1) </w:t>
-      </w:r>
-      <w:r>
-        <w:rPr>
-          <w:b w:val="false"/>
-          <w:bCs w:val="false"/>
-          <w:i w:val="false"/>
-          <w:iCs w:val="false"/>
-          <w:color w:val="000000"/>
-          <w:lang w:val="ru-RU"/>
-        </w:rPr>
-        <w:t xml:space="preserve">без оптимизаций. </w:t>
-      </w:r>
-      <w:r>
-        <w:rPr>
-          <w:b w:val="false"/>
-          <w:bCs w:val="false"/>
-          <w:i w:val="false"/>
-          <w:iCs w:val="false"/>
-          <w:color w:val="000000"/>
-          <w:lang w:val="ru-RU"/>
-        </w:rPr>
-        <w:t xml:space="preserve">И так для каждой клетки. Конечно, в процессе многие варианты будут отпадать сами собой, но все же в худшем случае имеем сложность </w:t>
+        <w:t xml:space="preserve">без оптимизаций. И так для каждой клетки. Конечно, в процессе многие варианты будут отпадать сами собой, но все же в худшем случае имеем сложность </w:t>
       </w:r>
       <w:r>
         <w:rPr>
@@ -1646,7 +1480,7 @@
         <w:pStyle w:val="Textbody"/>
         <w:widowControl/>
         <w:suppressAutoHyphens w:val="true"/>
-        <w:overflowPunct w:val="false"/>
+        <w:overflowPunct w:val="true"/>
         <w:bidi w:val="0"/>
         <w:spacing w:lineRule="auto" w:line="360" w:before="0" w:after="0"/>
         <w:ind w:firstLine="737" w:left="0" w:right="0"/>
@@ -1675,7 +1509,7 @@
         <w:pStyle w:val="Textbody"/>
         <w:widowControl/>
         <w:suppressAutoHyphens w:val="true"/>
-        <w:overflowPunct w:val="false"/>
+        <w:overflowPunct w:val="true"/>
         <w:bidi w:val="0"/>
         <w:spacing w:lineRule="auto" w:line="360" w:before="0" w:after="0"/>
         <w:ind w:firstLine="737" w:left="0" w:right="0"/>
@@ -1696,7 +1530,80 @@
           <w:color w:val="000000"/>
           <w:lang w:val="ru-RU"/>
         </w:rPr>
-        <w:t>Очевидна. Для ее выполнения нужно добавить еще одно условие возврата из рекурсии — если квадратов уже стало больше лучшего случая, а площадь еще не замостилась. Это сразу отсекает огромное количество возможных путей и в десятки раз ускоряет программу.</w:t>
+        <w:t xml:space="preserve">Очевидна. Для ее выполнения нужно добавить еще одно условие возврата из рекурсии — если квадратов уже стало больше лучшего случая, а площадь еще не замостилась. </w:t>
+      </w:r>
+    </w:p>
+    <w:p>
+      <w:pPr>
+        <w:pStyle w:val="Textbody"/>
+        <w:widowControl/>
+        <w:suppressAutoHyphens w:val="true"/>
+        <w:overflowPunct w:val="true"/>
+        <w:bidi w:val="0"/>
+        <w:spacing w:lineRule="auto" w:line="360" w:before="0" w:after="0"/>
+        <w:ind w:firstLine="737" w:left="0" w:right="0"/>
+        <w:jc w:val="both"/>
+        <w:textAlignment w:val="baseline"/>
+        <w:rPr>
+          <w:b w:val="false"/>
+          <w:bCs w:val="false"/>
+          <w:lang w:val="en-US"/>
+        </w:rPr>
+      </w:pPr>
+      <w:r>
+        <w:rPr>
+          <w:b w:val="false"/>
+          <w:bCs w:val="false"/>
+          <w:i w:val="false"/>
+          <w:iCs w:val="false"/>
+          <w:color w:val="000000"/>
+          <w:lang w:val="ru-RU"/>
+        </w:rPr>
+        <w:t>Это сразу отсекает огромное количество возможных путей и в десятки раз ускоряет программу.</w:t>
+      </w:r>
+    </w:p>
+    <w:p>
+      <w:pPr>
+        <w:pStyle w:val="Textbody"/>
+        <w:widowControl/>
+        <w:suppressAutoHyphens w:val="true"/>
+        <w:overflowPunct w:val="true"/>
+        <w:bidi w:val="0"/>
+        <w:spacing w:lineRule="auto" w:line="360" w:before="0" w:after="0"/>
+        <w:ind w:firstLine="737" w:left="0" w:right="0"/>
+        <w:jc w:val="both"/>
+        <w:textAlignment w:val="baseline"/>
+        <w:rPr>
+          <w:lang w:val="en-US"/>
+        </w:rPr>
+      </w:pPr>
+      <w:r>
+        <w:rPr>
+          <w:b w:val="false"/>
+          <w:bCs w:val="false"/>
+          <w:lang w:val="ru-RU"/>
+        </w:rPr>
+      </w:r>
+    </w:p>
+    <w:p>
+      <w:pPr>
+        <w:pStyle w:val="Textbody"/>
+        <w:widowControl/>
+        <w:suppressAutoHyphens w:val="true"/>
+        <w:overflowPunct w:val="true"/>
+        <w:bidi w:val="0"/>
+        <w:spacing w:lineRule="auto" w:line="360" w:before="0" w:after="0"/>
+        <w:ind w:firstLine="737" w:left="0" w:right="0"/>
+        <w:jc w:val="both"/>
+        <w:textAlignment w:val="baseline"/>
+        <w:rPr>
+          <w:b w:val="false"/>
+          <w:bCs w:val="false"/>
+          <w:lang w:val="en-US"/>
+        </w:rPr>
+      </w:pPr>
+      <w:r>
+        <w:rPr/>
       </w:r>
     </w:p>
     <w:p>
@@ -1736,7 +1643,7 @@
       </w:tblPr>
       <w:tblGrid>
         <w:gridCol w:w="4677"/>
-        <w:gridCol w:w="4678"/>
+        <w:gridCol w:w="4677"/>
       </w:tblGrid>
       <w:tr>
         <w:trPr/>
@@ -1766,7 +1673,7 @@
         </w:tc>
         <w:tc>
           <w:tcPr>
-            <w:tcW w:w="4678" w:type="dxa"/>
+            <w:tcW w:w="4677" w:type="dxa"/>
             <w:tcBorders>
               <w:top w:val="single" w:sz="4" w:space="0" w:color="000000"/>
               <w:left w:val="single" w:sz="4" w:space="0" w:color="000000"/>
@@ -1813,7 +1720,7 @@
         </w:tc>
         <w:tc>
           <w:tcPr>
-            <w:tcW w:w="4678" w:type="dxa"/>
+            <w:tcW w:w="4677" w:type="dxa"/>
             <w:tcBorders>
               <w:left w:val="single" w:sz="4" w:space="0" w:color="000000"/>
               <w:bottom w:val="single" w:sz="4" w:space="0" w:color="000000"/>
@@ -1855,7 +1762,7 @@
         </w:tc>
         <w:tc>
           <w:tcPr>
-            <w:tcW w:w="4678" w:type="dxa"/>
+            <w:tcW w:w="4677" w:type="dxa"/>
             <w:tcBorders>
               <w:left w:val="single" w:sz="4" w:space="0" w:color="000000"/>
               <w:bottom w:val="single" w:sz="4" w:space="0" w:color="000000"/>
@@ -1897,7 +1804,7 @@
         </w:tc>
         <w:tc>
           <w:tcPr>
-            <w:tcW w:w="4678" w:type="dxa"/>
+            <w:tcW w:w="4677" w:type="dxa"/>
             <w:tcBorders>
               <w:left w:val="single" w:sz="4" w:space="0" w:color="000000"/>
               <w:bottom w:val="single" w:sz="4" w:space="0" w:color="000000"/>
@@ -1939,7 +1846,7 @@
         </w:tc>
         <w:tc>
           <w:tcPr>
-            <w:tcW w:w="4678" w:type="dxa"/>
+            <w:tcW w:w="4677" w:type="dxa"/>
             <w:tcBorders>
               <w:left w:val="single" w:sz="4" w:space="0" w:color="000000"/>
               <w:bottom w:val="single" w:sz="4" w:space="0" w:color="000000"/>
@@ -1981,7 +1888,7 @@
         </w:tc>
         <w:tc>
           <w:tcPr>
-            <w:tcW w:w="4678" w:type="dxa"/>
+            <w:tcW w:w="4677" w:type="dxa"/>
             <w:tcBorders>
               <w:left w:val="single" w:sz="4" w:space="0" w:color="000000"/>
               <w:bottom w:val="single" w:sz="4" w:space="0" w:color="000000"/>
@@ -2021,9 +1928,10 @@
       </w:pPr>
       <w:r>
         <w:rPr>
-          <w:b w:val="false"/>
-          <w:bCs w:val="false"/>
-          <w:lang w:val="en-US"/>
+          <w:i w:val="false"/>
+          <w:iCs w:val="false"/>
+          <w:color w:val="000000"/>
+          <w:lang w:val="ru-RU"/>
         </w:rPr>
       </w:r>
     </w:p>
@@ -2036,7 +1944,7 @@
           <w:numId w:val="1"/>
         </w:numPr>
         <w:suppressAutoHyphens w:val="true"/>
-        <w:overflowPunct w:val="false"/>
+        <w:overflowPunct w:val="true"/>
         <w:bidi w:val="0"/>
         <w:spacing w:lineRule="auto" w:line="360" w:before="0" w:after="0"/>
         <w:ind w:firstLine="737" w:left="0" w:right="0"/>
@@ -2067,7 +1975,7 @@
         <w:pStyle w:val="Textbody"/>
         <w:widowControl/>
         <w:suppressAutoHyphens w:val="true"/>
-        <w:overflowPunct w:val="false"/>
+        <w:overflowPunct w:val="true"/>
         <w:bidi w:val="0"/>
         <w:spacing w:lineRule="auto" w:line="360" w:before="0" w:after="0"/>
         <w:ind w:firstLine="737" w:left="0" w:right="0"/>
@@ -2094,7 +2002,7 @@
         <w:pStyle w:val="Textbody"/>
         <w:widowControl/>
         <w:suppressAutoHyphens w:val="true"/>
-        <w:overflowPunct w:val="false"/>
+        <w:overflowPunct w:val="true"/>
         <w:bidi w:val="0"/>
         <w:spacing w:lineRule="auto" w:line="360" w:before="0" w:after="0"/>
         <w:ind w:firstLine="737" w:left="0" w:right="0"/>
@@ -2161,7 +2069,7 @@
         <w:pStyle w:val="Textbody"/>
         <w:widowControl/>
         <w:suppressAutoHyphens w:val="true"/>
-        <w:overflowPunct w:val="false"/>
+        <w:overflowPunct w:val="true"/>
         <w:bidi w:val="0"/>
         <w:spacing w:lineRule="auto" w:line="360" w:before="0" w:after="0"/>
         <w:ind w:firstLine="737" w:left="0" w:right="0"/>
@@ -2188,7 +2096,7 @@
         <w:pStyle w:val="Textbody"/>
         <w:widowControl/>
         <w:suppressAutoHyphens w:val="true"/>
-        <w:overflowPunct w:val="false"/>
+        <w:overflowPunct w:val="true"/>
         <w:bidi w:val="0"/>
         <w:spacing w:lineRule="auto" w:line="360" w:before="0" w:after="0"/>
         <w:ind w:firstLine="737" w:left="0" w:right="0"/>
@@ -2225,7 +2133,7 @@
         <w:pStyle w:val="Textbody"/>
         <w:widowControl/>
         <w:suppressAutoHyphens w:val="true"/>
-        <w:overflowPunct w:val="false"/>
+        <w:overflowPunct w:val="true"/>
         <w:bidi w:val="0"/>
         <w:spacing w:lineRule="auto" w:line="360" w:before="0" w:after="0"/>
         <w:ind w:firstLine="737" w:left="0" w:right="0"/>
@@ -2292,7 +2200,7 @@
         <w:pStyle w:val="Textbody"/>
         <w:widowControl/>
         <w:suppressAutoHyphens w:val="true"/>
-        <w:overflowPunct w:val="false"/>
+        <w:overflowPunct w:val="true"/>
         <w:bidi w:val="0"/>
         <w:spacing w:lineRule="auto" w:line="360" w:before="0" w:after="0"/>
         <w:ind w:firstLine="737" w:left="0" w:right="0"/>
@@ -2363,7 +2271,7 @@
         <w:pStyle w:val="Textbody"/>
         <w:widowControl/>
         <w:suppressAutoHyphens w:val="true"/>
-        <w:overflowPunct w:val="false"/>
+        <w:overflowPunct w:val="true"/>
         <w:bidi w:val="0"/>
         <w:spacing w:lineRule="auto" w:line="360" w:before="0" w:after="0"/>
         <w:ind w:firstLine="737" w:left="0" w:right="0"/>
@@ -2391,7 +2299,7 @@
         <w:pStyle w:val="Textbody"/>
         <w:widowControl/>
         <w:suppressAutoHyphens w:val="true"/>
-        <w:overflowPunct w:val="false"/>
+        <w:overflowPunct w:val="true"/>
         <w:bidi w:val="0"/>
         <w:spacing w:lineRule="auto" w:line="360" w:before="0" w:after="0"/>
         <w:ind w:firstLine="737" w:left="0" w:right="0"/>
@@ -2441,7 +2349,7 @@
         <w:pStyle w:val="Textbody"/>
         <w:widowControl/>
         <w:suppressAutoHyphens w:val="true"/>
-        <w:overflowPunct w:val="false"/>
+        <w:overflowPunct w:val="true"/>
         <w:bidi w:val="0"/>
         <w:spacing w:lineRule="auto" w:line="360" w:before="0" w:after="0"/>
         <w:ind w:firstLine="737" w:left="0" w:right="0"/>
@@ -2469,7 +2377,7 @@
         <w:pStyle w:val="Textbody"/>
         <w:widowControl/>
         <w:suppressAutoHyphens w:val="true"/>
-        <w:overflowPunct w:val="false"/>
+        <w:overflowPunct w:val="true"/>
         <w:bidi w:val="0"/>
         <w:spacing w:lineRule="auto" w:line="360" w:before="0" w:after="0"/>
         <w:ind w:firstLine="737" w:left="0" w:right="0"/>
@@ -2497,7 +2405,7 @@
         <w:pStyle w:val="Textbody"/>
         <w:widowControl/>
         <w:suppressAutoHyphens w:val="true"/>
-        <w:overflowPunct w:val="false"/>
+        <w:overflowPunct w:val="true"/>
         <w:bidi w:val="0"/>
         <w:spacing w:lineRule="auto" w:line="360" w:before="0" w:after="0"/>
         <w:ind w:firstLine="737" w:left="0" w:right="0"/>
@@ -2569,7 +2477,7 @@
         <w:pStyle w:val="Textbody"/>
         <w:widowControl/>
         <w:suppressAutoHyphens w:val="true"/>
-        <w:overflowPunct w:val="false"/>
+        <w:overflowPunct w:val="true"/>
         <w:bidi w:val="0"/>
         <w:spacing w:lineRule="auto" w:line="360" w:before="0" w:after="0"/>
         <w:ind w:firstLine="737" w:left="0" w:right="0"/>
@@ -2628,7 +2536,7 @@
       </w:tblPr>
       <w:tblGrid>
         <w:gridCol w:w="4677"/>
-        <w:gridCol w:w="4678"/>
+        <w:gridCol w:w="4677"/>
       </w:tblGrid>
       <w:tr>
         <w:trPr/>
@@ -2658,7 +2566,7 @@
         </w:tc>
         <w:tc>
           <w:tcPr>
-            <w:tcW w:w="4678" w:type="dxa"/>
+            <w:tcW w:w="4677" w:type="dxa"/>
             <w:tcBorders>
               <w:top w:val="single" w:sz="4" w:space="0" w:color="000000"/>
               <w:left w:val="single" w:sz="4" w:space="0" w:color="000000"/>
@@ -2705,7 +2613,7 @@
         </w:tc>
         <w:tc>
           <w:tcPr>
-            <w:tcW w:w="4678" w:type="dxa"/>
+            <w:tcW w:w="4677" w:type="dxa"/>
             <w:tcBorders>
               <w:left w:val="single" w:sz="4" w:space="0" w:color="000000"/>
               <w:bottom w:val="single" w:sz="4" w:space="0" w:color="000000"/>
@@ -2747,7 +2655,7 @@
         </w:tc>
         <w:tc>
           <w:tcPr>
-            <w:tcW w:w="4678" w:type="dxa"/>
+            <w:tcW w:w="4677" w:type="dxa"/>
             <w:tcBorders>
               <w:left w:val="single" w:sz="4" w:space="0" w:color="000000"/>
               <w:bottom w:val="single" w:sz="4" w:space="0" w:color="000000"/>
@@ -2789,7 +2697,7 @@
         </w:tc>
         <w:tc>
           <w:tcPr>
-            <w:tcW w:w="4678" w:type="dxa"/>
+            <w:tcW w:w="4677" w:type="dxa"/>
             <w:tcBorders>
               <w:left w:val="single" w:sz="4" w:space="0" w:color="000000"/>
               <w:bottom w:val="single" w:sz="4" w:space="0" w:color="000000"/>
@@ -2831,7 +2739,7 @@
         </w:tc>
         <w:tc>
           <w:tcPr>
-            <w:tcW w:w="4678" w:type="dxa"/>
+            <w:tcW w:w="4677" w:type="dxa"/>
             <w:tcBorders>
               <w:left w:val="single" w:sz="4" w:space="0" w:color="000000"/>
               <w:bottom w:val="single" w:sz="4" w:space="0" w:color="000000"/>
@@ -2873,7 +2781,7 @@
         </w:tc>
         <w:tc>
           <w:tcPr>
-            <w:tcW w:w="4678" w:type="dxa"/>
+            <w:tcW w:w="4677" w:type="dxa"/>
             <w:tcBorders>
               <w:left w:val="single" w:sz="4" w:space="0" w:color="000000"/>
               <w:bottom w:val="single" w:sz="4" w:space="0" w:color="000000"/>
@@ -2915,7 +2823,7 @@
         </w:tc>
         <w:tc>
           <w:tcPr>
-            <w:tcW w:w="4678" w:type="dxa"/>
+            <w:tcW w:w="4677" w:type="dxa"/>
             <w:tcBorders>
               <w:left w:val="single" w:sz="4" w:space="0" w:color="000000"/>
               <w:bottom w:val="single" w:sz="4" w:space="0" w:color="000000"/>
@@ -2957,7 +2865,7 @@
         </w:tc>
         <w:tc>
           <w:tcPr>
-            <w:tcW w:w="4678" w:type="dxa"/>
+            <w:tcW w:w="4677" w:type="dxa"/>
             <w:tcBorders>
               <w:left w:val="single" w:sz="4" w:space="0" w:color="000000"/>
               <w:bottom w:val="single" w:sz="4" w:space="0" w:color="000000"/>
@@ -2999,7 +2907,7 @@
         </w:tc>
         <w:tc>
           <w:tcPr>
-            <w:tcW w:w="4678" w:type="dxa"/>
+            <w:tcW w:w="4677" w:type="dxa"/>
             <w:tcBorders>
               <w:left w:val="single" w:sz="4" w:space="0" w:color="000000"/>
               <w:bottom w:val="single" w:sz="4" w:space="0" w:color="000000"/>
@@ -3041,7 +2949,7 @@
         </w:tc>
         <w:tc>
           <w:tcPr>
-            <w:tcW w:w="4678" w:type="dxa"/>
+            <w:tcW w:w="4677" w:type="dxa"/>
             <w:tcBorders>
               <w:left w:val="single" w:sz="4" w:space="0" w:color="000000"/>
               <w:bottom w:val="single" w:sz="4" w:space="0" w:color="000000"/>
@@ -3083,7 +2991,7 @@
         </w:tc>
         <w:tc>
           <w:tcPr>
-            <w:tcW w:w="4678" w:type="dxa"/>
+            <w:tcW w:w="4677" w:type="dxa"/>
             <w:tcBorders>
               <w:left w:val="single" w:sz="4" w:space="0" w:color="000000"/>
               <w:bottom w:val="single" w:sz="4" w:space="0" w:color="000000"/>
@@ -3117,8 +3025,10 @@
       </w:pPr>
       <w:r>
         <w:rPr>
-          <w:b w:val="false"/>
-          <w:bCs w:val="false"/>
+          <w:i w:val="false"/>
+          <w:iCs w:val="false"/>
+          <w:u w:val="none"/>
+          <w:lang w:val="ru-RU"/>
         </w:rPr>
       </w:r>
     </w:p>
@@ -3311,6 +3221,773 @@
     <w:p>
       <w:pPr>
         <w:pStyle w:val="Textbody"/>
+        <w:widowControl/>
+        <w:suppressAutoHyphens w:val="true"/>
+        <w:overflowPunct w:val="true"/>
+        <w:bidi w:val="0"/>
+        <w:spacing w:lineRule="auto" w:line="360" w:before="0" w:after="0"/>
+        <w:ind w:firstLine="737" w:left="0" w:right="0"/>
+        <w:jc w:val="both"/>
+        <w:textAlignment w:val="baseline"/>
+        <w:rPr>
+          <w:b/>
+          <w:bCs/>
+          <w:lang w:val="ru-RU"/>
+        </w:rPr>
+      </w:pPr>
+      <w:r>
+        <w:rPr>
+          <w:b/>
+          <w:bCs/>
+          <w:lang w:val="ru-RU"/>
+        </w:rPr>
+        <w:t>Метод хранения промежуточных решений и детали реализации</w:t>
+      </w:r>
+    </w:p>
+    <w:p>
+      <w:pPr>
+        <w:pStyle w:val="Textbody"/>
+        <w:widowControl/>
+        <w:suppressAutoHyphens w:val="true"/>
+        <w:overflowPunct w:val="true"/>
+        <w:bidi w:val="0"/>
+        <w:spacing w:lineRule="auto" w:line="360" w:before="0" w:after="0"/>
+        <w:ind w:firstLine="737" w:left="0" w:right="0"/>
+        <w:jc w:val="both"/>
+        <w:textAlignment w:val="baseline"/>
+        <w:rPr>
+          <w:b w:val="false"/>
+          <w:bCs w:val="false"/>
+          <w:lang w:val="ru-RU"/>
+        </w:rPr>
+      </w:pPr>
+      <w:r>
+        <w:rPr>
+          <w:rStyle w:val="Style13"/>
+          <w:rFonts w:ascii="Times New ROman" w:hAnsi="Times New ROman"/>
+          <w:b w:val="false"/>
+          <w:bCs w:val="false"/>
+          <w:i w:val="false"/>
+          <w:iCs w:val="false"/>
+          <w:color w:val="000000"/>
+          <w:sz w:val="28"/>
+          <w:szCs w:val="28"/>
+          <w:lang w:val="ru-RU"/>
+        </w:rPr>
+        <w:t xml:space="preserve">Лучшее разбиение хранится в векторе кортежей </w:t>
+      </w:r>
+      <w:r>
+        <w:rPr>
+          <w:rStyle w:val="Style13"/>
+          <w:rFonts w:ascii="Courier New" w:hAnsi="Courier New"/>
+          <w:b w:val="false"/>
+          <w:bCs w:val="false"/>
+          <w:i w:val="false"/>
+          <w:iCs w:val="false"/>
+          <w:color w:val="000000"/>
+          <w:sz w:val="22"/>
+          <w:szCs w:val="22"/>
+          <w:lang w:val="en-US"/>
+        </w:rPr>
+        <w:t>best_solution</w:t>
+      </w:r>
+      <w:r>
+        <w:rPr>
+          <w:rStyle w:val="Style13"/>
+          <w:rFonts w:ascii="Times New ROman" w:hAnsi="Times New ROman"/>
+          <w:b w:val="false"/>
+          <w:bCs w:val="false"/>
+          <w:i w:val="false"/>
+          <w:iCs w:val="false"/>
+          <w:color w:val="000000"/>
+          <w:sz w:val="28"/>
+          <w:szCs w:val="28"/>
+          <w:lang w:val="en-US"/>
+        </w:rPr>
+        <w:t xml:space="preserve">. </w:t>
+      </w:r>
+      <w:r>
+        <w:rPr>
+          <w:rStyle w:val="Style13"/>
+          <w:rFonts w:ascii="Times New ROman" w:hAnsi="Times New ROman"/>
+          <w:b w:val="false"/>
+          <w:bCs w:val="false"/>
+          <w:i w:val="false"/>
+          <w:iCs w:val="false"/>
+          <w:color w:val="000000"/>
+          <w:sz w:val="28"/>
+          <w:szCs w:val="28"/>
+          <w:lang w:val="ru-RU"/>
+        </w:rPr>
+        <w:t xml:space="preserve">Тогда как текущее разбиение лежит в векторе </w:t>
+      </w:r>
+      <w:r>
+        <w:rPr>
+          <w:rStyle w:val="Style13"/>
+          <w:rFonts w:ascii="Courier New" w:hAnsi="Courier New"/>
+          <w:b w:val="false"/>
+          <w:bCs w:val="false"/>
+          <w:i w:val="false"/>
+          <w:iCs w:val="false"/>
+          <w:color w:val="000000"/>
+          <w:sz w:val="22"/>
+          <w:szCs w:val="22"/>
+          <w:lang w:val="en-US"/>
+        </w:rPr>
+        <w:t>squares</w:t>
+      </w:r>
+      <w:r>
+        <w:rPr>
+          <w:rStyle w:val="Style13"/>
+          <w:rFonts w:ascii="Times New ROman" w:hAnsi="Times New ROman"/>
+          <w:b w:val="false"/>
+          <w:bCs w:val="false"/>
+          <w:i w:val="false"/>
+          <w:iCs w:val="false"/>
+          <w:color w:val="000000"/>
+          <w:sz w:val="28"/>
+          <w:szCs w:val="28"/>
+          <w:lang w:val="en-US"/>
+        </w:rPr>
+        <w:t xml:space="preserve">. </w:t>
+      </w:r>
+      <w:r>
+        <w:rPr>
+          <w:rStyle w:val="Style13"/>
+          <w:rFonts w:ascii="Times New ROman" w:hAnsi="Times New ROman"/>
+          <w:b w:val="false"/>
+          <w:bCs w:val="false"/>
+          <w:i w:val="false"/>
+          <w:iCs w:val="false"/>
+          <w:color w:val="000000"/>
+          <w:sz w:val="28"/>
+          <w:szCs w:val="28"/>
+          <w:lang w:val="ru-RU"/>
+        </w:rPr>
+        <w:t xml:space="preserve">Текущая матрица разбиений лежит в векторе целых чисел </w:t>
+      </w:r>
+      <w:r>
+        <w:rPr>
+          <w:rStyle w:val="Style13"/>
+          <w:rFonts w:ascii="Courier New" w:hAnsi="Courier New"/>
+          <w:b w:val="false"/>
+          <w:bCs w:val="false"/>
+          <w:i w:val="false"/>
+          <w:iCs w:val="false"/>
+          <w:color w:val="000000"/>
+          <w:sz w:val="22"/>
+          <w:szCs w:val="22"/>
+          <w:lang w:val="en-US"/>
+        </w:rPr>
+        <w:t xml:space="preserve">grid. </w:t>
+      </w:r>
+      <w:r>
+        <w:rPr>
+          <w:rStyle w:val="Style13"/>
+          <w:rFonts w:ascii="Times New Roman" w:hAnsi="Times New Roman"/>
+          <w:b w:val="false"/>
+          <w:bCs w:val="false"/>
+          <w:i w:val="false"/>
+          <w:iCs w:val="false"/>
+          <w:color w:val="000000"/>
+          <w:sz w:val="28"/>
+          <w:szCs w:val="28"/>
+          <w:lang w:val="ru-RU"/>
+        </w:rPr>
+        <w:t xml:space="preserve">Ссылки на эти объекты, а также размер стороны квадрата </w:t>
+      </w:r>
+      <w:r>
+        <w:rPr>
+          <w:rStyle w:val="Style13"/>
+          <w:rFonts w:ascii="Times New Roman" w:hAnsi="Times New Roman"/>
+          <w:b w:val="false"/>
+          <w:bCs w:val="false"/>
+          <w:i w:val="false"/>
+          <w:iCs w:val="false"/>
+          <w:color w:val="000000"/>
+          <w:sz w:val="28"/>
+          <w:szCs w:val="28"/>
+          <w:lang w:val="en-US"/>
+        </w:rPr>
+        <w:t xml:space="preserve">N </w:t>
+      </w:r>
+      <w:r>
+        <w:rPr>
+          <w:rStyle w:val="Style13"/>
+          <w:rFonts w:ascii="Times New Roman" w:hAnsi="Times New Roman"/>
+          <w:b w:val="false"/>
+          <w:bCs w:val="false"/>
+          <w:i w:val="false"/>
+          <w:iCs w:val="false"/>
+          <w:color w:val="000000"/>
+          <w:sz w:val="28"/>
+          <w:szCs w:val="28"/>
+          <w:lang w:val="ru-RU"/>
+        </w:rPr>
+        <w:t xml:space="preserve">и доступная площадь </w:t>
+      </w:r>
+      <w:r>
+        <w:rPr>
+          <w:rStyle w:val="Style13"/>
+          <w:rFonts w:ascii="Courier New" w:hAnsi="Courier New"/>
+          <w:b w:val="false"/>
+          <w:bCs w:val="false"/>
+          <w:i w:val="false"/>
+          <w:iCs w:val="false"/>
+          <w:color w:val="000000"/>
+          <w:sz w:val="22"/>
+          <w:szCs w:val="22"/>
+          <w:lang w:val="en-US"/>
+        </w:rPr>
+        <w:t>remaining_area</w:t>
+      </w:r>
+      <w:r>
+        <w:rPr>
+          <w:rStyle w:val="Style13"/>
+          <w:rFonts w:ascii="Times New Roman" w:hAnsi="Times New Roman"/>
+          <w:b w:val="false"/>
+          <w:bCs w:val="false"/>
+          <w:i w:val="false"/>
+          <w:iCs w:val="false"/>
+          <w:color w:val="000000"/>
+          <w:sz w:val="28"/>
+          <w:szCs w:val="28"/>
+          <w:lang w:val="en-US"/>
+        </w:rPr>
+        <w:t xml:space="preserve"> </w:t>
+      </w:r>
+      <w:r>
+        <w:rPr>
+          <w:rStyle w:val="Style13"/>
+          <w:rFonts w:ascii="Times New Roman" w:hAnsi="Times New Roman"/>
+          <w:b w:val="false"/>
+          <w:bCs w:val="false"/>
+          <w:i w:val="false"/>
+          <w:iCs w:val="false"/>
+          <w:color w:val="000000"/>
+          <w:sz w:val="28"/>
+          <w:szCs w:val="28"/>
+          <w:lang w:val="ru-RU"/>
+        </w:rPr>
+        <w:t xml:space="preserve">передаются в рекурсивную функцию </w:t>
+      </w:r>
+      <w:r>
+        <w:rPr>
+          <w:rStyle w:val="Style13"/>
+          <w:rFonts w:ascii="Courier New" w:hAnsi="Courier New"/>
+          <w:b w:val="false"/>
+          <w:bCs w:val="false"/>
+          <w:i w:val="false"/>
+          <w:iCs w:val="false"/>
+          <w:color w:val="000000"/>
+          <w:sz w:val="22"/>
+          <w:szCs w:val="22"/>
+          <w:lang w:val="en-US"/>
+        </w:rPr>
+        <w:t>void backtrack</w:t>
+      </w:r>
+      <w:r>
+        <w:rPr>
+          <w:rStyle w:val="Style13"/>
+          <w:rFonts w:ascii="Courier New" w:hAnsi="Courier New"/>
+          <w:b w:val="false"/>
+          <w:bCs w:val="false"/>
+          <w:i w:val="false"/>
+          <w:iCs w:val="false"/>
+          <w:color w:val="000000"/>
+          <w:sz w:val="22"/>
+          <w:szCs w:val="22"/>
+          <w:lang w:val="ru-RU"/>
+        </w:rPr>
+        <w:t>()</w:t>
+      </w:r>
+      <w:r>
+        <w:rPr>
+          <w:rStyle w:val="Style13"/>
+          <w:rFonts w:ascii="Times New Roman" w:hAnsi="Times New Roman"/>
+          <w:b w:val="false"/>
+          <w:bCs w:val="false"/>
+          <w:i w:val="false"/>
+          <w:iCs w:val="false"/>
+          <w:color w:val="000000"/>
+          <w:sz w:val="28"/>
+          <w:szCs w:val="28"/>
+          <w:lang w:val="en-US"/>
+        </w:rPr>
+        <w:t xml:space="preserve">, </w:t>
+      </w:r>
+      <w:r>
+        <w:rPr>
+          <w:rStyle w:val="Style13"/>
+          <w:rFonts w:ascii="Times New Roman" w:hAnsi="Times New Roman"/>
+          <w:b w:val="false"/>
+          <w:bCs w:val="false"/>
+          <w:i w:val="false"/>
+          <w:iCs w:val="false"/>
+          <w:color w:val="000000"/>
+          <w:sz w:val="28"/>
+          <w:szCs w:val="28"/>
+          <w:lang w:val="ru-RU"/>
+        </w:rPr>
+        <w:t>в котором и прописана логика алгоритма.</w:t>
+      </w:r>
+    </w:p>
+    <w:p>
+      <w:pPr>
+        <w:pStyle w:val="Textbody"/>
+        <w:widowControl/>
+        <w:suppressAutoHyphens w:val="true"/>
+        <w:overflowPunct w:val="true"/>
+        <w:bidi w:val="0"/>
+        <w:spacing w:lineRule="auto" w:line="360" w:before="0" w:after="0"/>
+        <w:ind w:firstLine="737" w:left="0" w:right="0"/>
+        <w:jc w:val="both"/>
+        <w:textAlignment w:val="baseline"/>
+        <w:rPr>
+          <w:b w:val="false"/>
+          <w:bCs w:val="false"/>
+          <w:lang w:val="ru-RU"/>
+        </w:rPr>
+      </w:pPr>
+      <w:r>
+        <w:rPr>
+          <w:rStyle w:val="Style13"/>
+          <w:rFonts w:ascii="Courier New" w:hAnsi="Courier New"/>
+          <w:b w:val="false"/>
+          <w:bCs w:val="false"/>
+          <w:i w:val="false"/>
+          <w:iCs w:val="false"/>
+          <w:color w:val="000000"/>
+          <w:sz w:val="22"/>
+          <w:szCs w:val="22"/>
+          <w:lang w:val="en-US"/>
+        </w:rPr>
+        <w:t>Void backtrack()</w:t>
+      </w:r>
+      <w:r>
+        <w:rPr>
+          <w:rStyle w:val="Style13"/>
+          <w:rFonts w:ascii="Times New Roman" w:hAnsi="Times New Roman"/>
+          <w:b w:val="false"/>
+          <w:bCs w:val="false"/>
+          <w:i w:val="false"/>
+          <w:iCs w:val="false"/>
+          <w:color w:val="000000"/>
+          <w:sz w:val="28"/>
+          <w:szCs w:val="28"/>
+          <w:lang w:val="en-US"/>
+        </w:rPr>
+        <w:t xml:space="preserve"> - </w:t>
+      </w:r>
+      <w:r>
+        <w:rPr>
+          <w:rStyle w:val="Style13"/>
+          <w:rFonts w:ascii="Times New Roman" w:hAnsi="Times New Roman"/>
+          <w:b w:val="false"/>
+          <w:bCs w:val="false"/>
+          <w:i w:val="false"/>
+          <w:iCs w:val="false"/>
+          <w:color w:val="000000"/>
+          <w:sz w:val="28"/>
+          <w:szCs w:val="28"/>
+          <w:lang w:val="ru-RU"/>
+        </w:rPr>
+        <w:t xml:space="preserve">проверяет вышеуказанные условия на каждом уровне рекурсии и отсекает неподходящие решения. Если текущее разбиение корректно, вызывает функцию </w:t>
+      </w:r>
+      <w:r>
+        <w:rPr>
+          <w:rStyle w:val="Style13"/>
+          <w:rFonts w:ascii="Courier New" w:hAnsi="Courier New"/>
+          <w:b w:val="false"/>
+          <w:bCs w:val="false"/>
+          <w:i w:val="false"/>
+          <w:iCs w:val="false"/>
+          <w:color w:val="000000"/>
+          <w:sz w:val="22"/>
+          <w:szCs w:val="22"/>
+          <w:lang w:val="en-US"/>
+        </w:rPr>
+        <w:t>pair&lt;int,int&gt; find_place()</w:t>
+      </w:r>
+      <w:r>
+        <w:rPr>
+          <w:rStyle w:val="Style13"/>
+          <w:rFonts w:ascii="Times New Roman" w:hAnsi="Times New Roman"/>
+          <w:b w:val="false"/>
+          <w:bCs w:val="false"/>
+          <w:i w:val="false"/>
+          <w:iCs w:val="false"/>
+          <w:color w:val="000000"/>
+          <w:sz w:val="28"/>
+          <w:szCs w:val="28"/>
+          <w:lang w:val="en-US"/>
+        </w:rPr>
+        <w:t xml:space="preserve">, </w:t>
+      </w:r>
+      <w:r>
+        <w:rPr>
+          <w:rStyle w:val="Style13"/>
+          <w:rFonts w:ascii="Times New Roman" w:hAnsi="Times New Roman"/>
+          <w:b w:val="false"/>
+          <w:bCs w:val="false"/>
+          <w:i w:val="false"/>
+          <w:iCs w:val="false"/>
+          <w:color w:val="000000"/>
+          <w:sz w:val="28"/>
+          <w:szCs w:val="28"/>
+          <w:lang w:val="ru-RU"/>
+        </w:rPr>
+        <w:t>которая возвращает координаты ближайшей пустой клетки или -1, если матрица заполнена.</w:t>
+      </w:r>
+    </w:p>
+    <w:p>
+      <w:pPr>
+        <w:pStyle w:val="Textbody"/>
+        <w:widowControl/>
+        <w:suppressAutoHyphens w:val="true"/>
+        <w:overflowPunct w:val="true"/>
+        <w:bidi w:val="0"/>
+        <w:spacing w:lineRule="auto" w:line="360" w:before="0" w:after="0"/>
+        <w:ind w:firstLine="737" w:left="0" w:right="0"/>
+        <w:jc w:val="both"/>
+        <w:textAlignment w:val="baseline"/>
+        <w:rPr>
+          <w:b w:val="false"/>
+          <w:bCs w:val="false"/>
+          <w:lang w:val="ru-RU"/>
+        </w:rPr>
+      </w:pPr>
+      <w:r>
+        <w:rPr>
+          <w:rStyle w:val="Style13"/>
+          <w:rFonts w:ascii="Times New Roman" w:hAnsi="Times New Roman"/>
+          <w:b w:val="false"/>
+          <w:bCs w:val="false"/>
+          <w:i w:val="false"/>
+          <w:iCs w:val="false"/>
+          <w:color w:val="000000"/>
+          <w:sz w:val="28"/>
+          <w:szCs w:val="28"/>
+          <w:lang w:val="ru-RU"/>
+        </w:rPr>
+        <w:t xml:space="preserve">Если происходит возврат -1, то происходит сравнение </w:t>
+      </w:r>
+      <w:r>
+        <w:rPr>
+          <w:rStyle w:val="Style13"/>
+          <w:rFonts w:ascii="Courier New" w:hAnsi="Courier New"/>
+          <w:b w:val="false"/>
+          <w:bCs w:val="false"/>
+          <w:i w:val="false"/>
+          <w:iCs w:val="false"/>
+          <w:color w:val="000000"/>
+          <w:sz w:val="22"/>
+          <w:szCs w:val="22"/>
+          <w:lang w:val="en-US"/>
+        </w:rPr>
+        <w:t>squares</w:t>
+      </w:r>
+      <w:r>
+        <w:rPr>
+          <w:rStyle w:val="Style13"/>
+          <w:rFonts w:ascii="Times New Roman" w:hAnsi="Times New Roman"/>
+          <w:b w:val="false"/>
+          <w:bCs w:val="false"/>
+          <w:i w:val="false"/>
+          <w:iCs w:val="false"/>
+          <w:color w:val="000000"/>
+          <w:sz w:val="28"/>
+          <w:szCs w:val="28"/>
+          <w:lang w:val="en-US"/>
+        </w:rPr>
+        <w:t xml:space="preserve"> </w:t>
+      </w:r>
+      <w:r>
+        <w:rPr>
+          <w:rStyle w:val="Style13"/>
+          <w:rFonts w:ascii="Times New Roman" w:hAnsi="Times New Roman"/>
+          <w:b w:val="false"/>
+          <w:bCs w:val="false"/>
+          <w:i w:val="false"/>
+          <w:iCs w:val="false"/>
+          <w:color w:val="000000"/>
+          <w:sz w:val="28"/>
+          <w:szCs w:val="28"/>
+          <w:lang w:val="ru-RU"/>
+        </w:rPr>
+        <w:t xml:space="preserve">и </w:t>
+      </w:r>
+      <w:r>
+        <w:rPr>
+          <w:rStyle w:val="Style13"/>
+          <w:rFonts w:ascii="Courier New" w:hAnsi="Courier New"/>
+          <w:b w:val="false"/>
+          <w:bCs w:val="false"/>
+          <w:i w:val="false"/>
+          <w:iCs w:val="false"/>
+          <w:color w:val="000000"/>
+          <w:sz w:val="22"/>
+          <w:szCs w:val="22"/>
+          <w:lang w:val="en-US"/>
+        </w:rPr>
+        <w:t>best_solution</w:t>
+      </w:r>
+      <w:r>
+        <w:rPr>
+          <w:rStyle w:val="Style13"/>
+          <w:rFonts w:ascii="Times New Roman" w:hAnsi="Times New Roman"/>
+          <w:b w:val="false"/>
+          <w:bCs w:val="false"/>
+          <w:i w:val="false"/>
+          <w:iCs w:val="false"/>
+          <w:color w:val="000000"/>
+          <w:sz w:val="28"/>
+          <w:szCs w:val="28"/>
+          <w:lang w:val="en-US"/>
+        </w:rPr>
+        <w:t xml:space="preserve">, </w:t>
+      </w:r>
+      <w:r>
+        <w:rPr>
+          <w:rStyle w:val="Style13"/>
+          <w:rFonts w:ascii="Times New Roman" w:hAnsi="Times New Roman"/>
+          <w:b w:val="false"/>
+          <w:bCs w:val="false"/>
+          <w:i w:val="false"/>
+          <w:iCs w:val="false"/>
+          <w:color w:val="000000"/>
+          <w:sz w:val="28"/>
+          <w:szCs w:val="28"/>
+          <w:lang w:val="ru-RU"/>
+        </w:rPr>
+        <w:t>в случае если новое решение лучше, то совершается замена и вывод новой матрицы по желанию. Далее совершается выход на предыдущий уровень рекурсии.</w:t>
+      </w:r>
+    </w:p>
+    <w:p>
+      <w:pPr>
+        <w:pStyle w:val="Textbody"/>
+        <w:widowControl/>
+        <w:suppressAutoHyphens w:val="true"/>
+        <w:overflowPunct w:val="true"/>
+        <w:bidi w:val="0"/>
+        <w:spacing w:lineRule="auto" w:line="360" w:before="0" w:after="0"/>
+        <w:ind w:firstLine="737" w:left="0" w:right="0"/>
+        <w:jc w:val="both"/>
+        <w:textAlignment w:val="baseline"/>
+        <w:rPr>
+          <w:b w:val="false"/>
+          <w:bCs w:val="false"/>
+          <w:lang w:val="ru-RU"/>
+        </w:rPr>
+      </w:pPr>
+      <w:r>
+        <w:rPr>
+          <w:rStyle w:val="Style13"/>
+          <w:rFonts w:ascii="Times New Roman" w:hAnsi="Times New Roman"/>
+          <w:b w:val="false"/>
+          <w:bCs w:val="false"/>
+          <w:i w:val="false"/>
+          <w:iCs w:val="false"/>
+          <w:color w:val="000000"/>
+          <w:sz w:val="28"/>
+          <w:szCs w:val="28"/>
+          <w:lang w:val="ru-RU"/>
+        </w:rPr>
+        <w:t>Если координаты получены корректные, то происходит расчет максимальной возможной стороны квадрата, который можно вставить на данном шаге.</w:t>
+      </w:r>
+    </w:p>
+    <w:p>
+      <w:pPr>
+        <w:pStyle w:val="Textbody"/>
+        <w:widowControl/>
+        <w:suppressAutoHyphens w:val="true"/>
+        <w:overflowPunct w:val="true"/>
+        <w:bidi w:val="0"/>
+        <w:spacing w:lineRule="auto" w:line="360" w:before="0" w:after="0"/>
+        <w:ind w:firstLine="737" w:left="0" w:right="0"/>
+        <w:jc w:val="both"/>
+        <w:textAlignment w:val="baseline"/>
+        <w:rPr>
+          <w:b w:val="false"/>
+          <w:bCs w:val="false"/>
+          <w:lang w:val="ru-RU"/>
+        </w:rPr>
+      </w:pPr>
+      <w:r>
+        <w:rPr>
+          <w:rStyle w:val="Style13"/>
+          <w:rFonts w:ascii="Times New Roman" w:hAnsi="Times New Roman"/>
+          <w:b w:val="false"/>
+          <w:bCs w:val="false"/>
+          <w:i w:val="false"/>
+          <w:iCs w:val="false"/>
+          <w:color w:val="000000"/>
+          <w:sz w:val="28"/>
+          <w:szCs w:val="28"/>
+          <w:lang w:val="ru-RU"/>
+        </w:rPr>
+        <w:t xml:space="preserve">После этого стартует цикл от этой величины до 0. Внутри цикла делается проверка возможности вставки квадрата текущей стороны. Если можно — квадрат вставляется в </w:t>
+      </w:r>
+      <w:r>
+        <w:rPr>
+          <w:rStyle w:val="Style13"/>
+          <w:rFonts w:ascii="Courier New" w:hAnsi="Courier New"/>
+          <w:b w:val="false"/>
+          <w:bCs w:val="false"/>
+          <w:i w:val="false"/>
+          <w:iCs w:val="false"/>
+          <w:color w:val="000000"/>
+          <w:sz w:val="22"/>
+          <w:szCs w:val="22"/>
+          <w:lang w:val="en-US"/>
+        </w:rPr>
+        <w:t>squares</w:t>
+      </w:r>
+      <w:r>
+        <w:rPr>
+          <w:rStyle w:val="Style13"/>
+          <w:rFonts w:ascii="Times New Roman" w:hAnsi="Times New Roman"/>
+          <w:b w:val="false"/>
+          <w:bCs w:val="false"/>
+          <w:i w:val="false"/>
+          <w:iCs w:val="false"/>
+          <w:color w:val="000000"/>
+          <w:sz w:val="28"/>
+          <w:szCs w:val="28"/>
+          <w:lang w:val="en-US"/>
+        </w:rPr>
+        <w:t xml:space="preserve">, </w:t>
+      </w:r>
+      <w:r>
+        <w:rPr>
+          <w:rStyle w:val="Style13"/>
+          <w:rFonts w:ascii="Times New Roman" w:hAnsi="Times New Roman"/>
+          <w:b w:val="false"/>
+          <w:bCs w:val="false"/>
+          <w:i w:val="false"/>
+          <w:iCs w:val="false"/>
+          <w:color w:val="000000"/>
+          <w:sz w:val="28"/>
+          <w:szCs w:val="28"/>
+          <w:lang w:val="ru-RU"/>
+        </w:rPr>
+        <w:t xml:space="preserve">отрисовывается в </w:t>
+      </w:r>
+      <w:r>
+        <w:rPr>
+          <w:rStyle w:val="Style13"/>
+          <w:rFonts w:ascii="Courier New" w:hAnsi="Courier New"/>
+          <w:b w:val="false"/>
+          <w:bCs w:val="false"/>
+          <w:i w:val="false"/>
+          <w:iCs w:val="false"/>
+          <w:color w:val="000000"/>
+          <w:sz w:val="22"/>
+          <w:szCs w:val="22"/>
+          <w:lang w:val="en-US"/>
+        </w:rPr>
+        <w:t>grid</w:t>
+      </w:r>
+      <w:r>
+        <w:rPr>
+          <w:rStyle w:val="Style13"/>
+          <w:rFonts w:ascii="Times New Roman" w:hAnsi="Times New Roman"/>
+          <w:b w:val="false"/>
+          <w:bCs w:val="false"/>
+          <w:i w:val="false"/>
+          <w:iCs w:val="false"/>
+          <w:color w:val="000000"/>
+          <w:sz w:val="28"/>
+          <w:szCs w:val="28"/>
+          <w:lang w:val="en-US"/>
+        </w:rPr>
+        <w:t xml:space="preserve"> </w:t>
+      </w:r>
+      <w:r>
+        <w:rPr>
+          <w:rStyle w:val="Style13"/>
+          <w:rFonts w:ascii="Times New Roman" w:hAnsi="Times New Roman"/>
+          <w:b w:val="false"/>
+          <w:bCs w:val="false"/>
+          <w:i w:val="false"/>
+          <w:iCs w:val="false"/>
+          <w:color w:val="000000"/>
+          <w:sz w:val="28"/>
+          <w:szCs w:val="28"/>
+          <w:lang w:val="ru-RU"/>
+        </w:rPr>
+        <w:t>и происходит спуск на следующий уровень рекурсии, иначе — переход на следующую итерацию.</w:t>
+      </w:r>
+    </w:p>
+    <w:p>
+      <w:pPr>
+        <w:pStyle w:val="Textbody"/>
+        <w:widowControl/>
+        <w:suppressAutoHyphens w:val="true"/>
+        <w:overflowPunct w:val="true"/>
+        <w:bidi w:val="0"/>
+        <w:spacing w:lineRule="auto" w:line="360" w:before="0" w:after="0"/>
+        <w:ind w:firstLine="737" w:left="0" w:right="0"/>
+        <w:jc w:val="both"/>
+        <w:textAlignment w:val="baseline"/>
+        <w:rPr>
+          <w:b w:val="false"/>
+          <w:bCs w:val="false"/>
+          <w:lang w:val="ru-RU"/>
+        </w:rPr>
+      </w:pPr>
+      <w:r>
+        <w:rPr>
+          <w:rStyle w:val="Style13"/>
+          <w:rFonts w:ascii="Times New Roman" w:hAnsi="Times New Roman"/>
+          <w:b w:val="false"/>
+          <w:bCs w:val="false"/>
+          <w:i w:val="false"/>
+          <w:iCs w:val="false"/>
+          <w:color w:val="000000"/>
+          <w:sz w:val="28"/>
+          <w:szCs w:val="28"/>
+          <w:lang w:val="ru-RU"/>
+        </w:rPr>
+        <w:t xml:space="preserve">После возвращения с более низкого уровня рекурсии, что означает получение нового разбиения или сигнализирует о неоптимальности отправленного отсюда разбиения. Последний вставленный квадрат удаляется из текущего вектора квадратов и с поля. Далее происходит переход на следующую итерацию и попытка вставить квадрат с меньшей стороной. </w:t>
+      </w:r>
+    </w:p>
+    <w:p>
+      <w:pPr>
+        <w:pStyle w:val="Textbody"/>
+        <w:widowControl/>
+        <w:suppressAutoHyphens w:val="true"/>
+        <w:overflowPunct w:val="true"/>
+        <w:bidi w:val="0"/>
+        <w:spacing w:lineRule="auto" w:line="360" w:before="0" w:after="0"/>
+        <w:ind w:firstLine="737" w:left="0" w:right="0"/>
+        <w:jc w:val="both"/>
+        <w:textAlignment w:val="baseline"/>
+        <w:rPr>
+          <w:b w:val="false"/>
+          <w:bCs w:val="false"/>
+          <w:lang w:val="ru-RU"/>
+        </w:rPr>
+      </w:pPr>
+      <w:r>
+        <w:rPr>
+          <w:rStyle w:val="Style13"/>
+          <w:rFonts w:ascii="Times New Roman" w:hAnsi="Times New Roman"/>
+          <w:b w:val="false"/>
+          <w:bCs w:val="false"/>
+          <w:i w:val="false"/>
+          <w:iCs w:val="false"/>
+          <w:color w:val="000000"/>
+          <w:sz w:val="28"/>
+          <w:szCs w:val="28"/>
+          <w:lang w:val="ru-RU"/>
+        </w:rPr>
+        <w:t>Данный цикл в конце концов дойдет до 1 — вставки минимально возможного квадрата и завершится. По завершении цикла на самом первом уровне рекурсии получим лучшее разбиение из возможных.</w:t>
+      </w:r>
+    </w:p>
+    <w:p>
+      <w:pPr>
+        <w:pStyle w:val="Textbody"/>
         <w:spacing w:before="0" w:after="283"/>
         <w:rPr/>
       </w:pPr>
@@ -3347,35 +4024,7 @@
           <w:szCs w:val="28"/>
           <w:lang w:val="ru-RU"/>
         </w:rPr>
-        <w:t xml:space="preserve">Используемая память состоит из памяти, занимаемой используемыми объектами и памяти, расходующейся на </w:t>
-      </w:r>
-      <w:r>
-        <w:rPr>
-          <w:rStyle w:val="Style13"/>
-          <w:rFonts w:ascii="Times New ROman" w:hAnsi="Times New ROman"/>
-          <w:b w:val="false"/>
-          <w:bCs w:val="false"/>
-          <w:i w:val="false"/>
-          <w:iCs w:val="false"/>
-          <w:sz w:val="28"/>
-          <w:szCs w:val="28"/>
-          <w:lang w:val="ru-RU"/>
-        </w:rPr>
-        <w:t xml:space="preserve">вызовы функций и </w:t>
-      </w:r>
-      <w:r>
-        <w:rPr>
-          <w:rStyle w:val="Style13"/>
-          <w:rFonts w:ascii="Times New ROman" w:hAnsi="Times New ROman"/>
-          <w:b w:val="false"/>
-          <w:bCs w:val="false"/>
-          <w:i w:val="false"/>
-          <w:iCs w:val="false"/>
-          <w:sz w:val="28"/>
-          <w:szCs w:val="28"/>
-          <w:lang w:val="ru-RU"/>
-        </w:rPr>
-        <w:t>рекурсивные вызовы.</w:t>
+        <w:t>Используемая память состоит из памяти, занимаемой используемыми объектами и памяти, расходующейся на вызовы функций и рекурсивные вызовы.</w:t>
       </w:r>
     </w:p>
     <w:p>
@@ -3585,7 +4234,7 @@
       <w:pPr>
         <w:pStyle w:val="Textbody"/>
         <w:spacing w:before="0" w:after="283"/>
-        <w:ind w:hanging="0"/>
+        <w:ind w:hanging="0" w:left="0" w:right="0"/>
         <w:rPr/>
       </w:pPr>
       <w:r>
@@ -3605,7 +4254,7 @@
       <w:pPr>
         <w:pStyle w:val="Textbody"/>
         <w:spacing w:before="0" w:after="283"/>
-        <w:ind w:hanging="0"/>
+        <w:ind w:hanging="0" w:left="0" w:right="0"/>
         <w:rPr>
           <w:rFonts w:ascii="Times New ROman" w:hAnsi="Times New ROman"/>
           <w:i w:val="false"/>
@@ -3762,19 +4411,7 @@
           <w:szCs w:val="28"/>
           <w:lang w:eastAsia="ru-RU" w:bidi="ar-SA"/>
         </w:rPr>
-        <w:t xml:space="preserve">В ходе </w:t>
-      </w:r>
-      <w:r>
-        <w:rPr>
-          <w:b w:val="false"/>
-          <w:bCs w:val="false"/>
-          <w:i w:val="false"/>
-          <w:iCs w:val="false"/>
-          <w:color w:val="000000"/>
-          <w:szCs w:val="28"/>
-          <w:lang w:eastAsia="ru-RU" w:bidi="ar-SA"/>
-        </w:rPr>
-        <w:t>выполнения лабораторной работы был реализован и проанализирован алгоритм квадрирования квадрата, использующий поиск с возвратом или бэктрекинг.</w:t>
+        <w:t>В ходе выполнения лабораторной работы был реализован и проанализирован алгоритм квадрирования квадрата, использующий поиск с возвратом или бэктрекинг.</w:t>
       </w:r>
       <w:r>
         <w:br w:type="page"/>
@@ -3846,17 +4483,7 @@
           <w:szCs w:val="28"/>
           <w:lang w:val="en-US"/>
         </w:rPr>
-        <w:t>main.</w:t>
-      </w:r>
-      <w:r>
-        <w:rPr>
-          <w:i w:val="false"/>
-          <w:iCs w:val="false"/>
-          <w:sz w:val="28"/>
-          <w:szCs w:val="28"/>
-          <w:lang w:val="en-US"/>
-        </w:rPr>
-        <w:t>cpp</w:t>
+        <w:t>main.cpp</w:t>
       </w:r>
     </w:p>
     <w:p>
@@ -3958,7 +4585,11 @@
         </w:rPr>
       </w:pPr>
       <w:r>
-        <w:rPr/>
+        <w:rPr>
+          <w:rFonts w:ascii="Courier New" w:hAnsi="Courier New"/>
+          <w:sz w:val="22"/>
+          <w:szCs w:val="22"/>
+        </w:rPr>
       </w:r>
     </w:p>
     <w:p>
@@ -3994,7 +4625,11 @@
         </w:rPr>
       </w:pPr>
       <w:r>
-        <w:rPr/>
+        <w:rPr>
+          <w:rFonts w:ascii="Courier New" w:hAnsi="Courier New"/>
+          <w:sz w:val="22"/>
+          <w:szCs w:val="22"/>
+        </w:rPr>
       </w:r>
     </w:p>
     <w:p>
@@ -4030,21 +4665,29 @@
         </w:rPr>
       </w:pPr>
       <w:r>
-        <w:rPr/>
-      </w:r>
-    </w:p>
-    <w:p>
-      <w:pPr>
-        <w:pStyle w:val="Standard"/>
-        <w:ind w:hanging="0" w:left="0" w:right="0"/>
-        <w:rPr>
-          <w:rFonts w:ascii="Courier New" w:hAnsi="Courier New"/>
-          <w:sz w:val="22"/>
-          <w:szCs w:val="22"/>
-        </w:rPr>
-      </w:pPr>
-      <w:r>
-        <w:rPr/>
+        <w:rPr>
+          <w:rFonts w:ascii="Courier New" w:hAnsi="Courier New"/>
+          <w:sz w:val="22"/>
+          <w:szCs w:val="22"/>
+        </w:rPr>
+      </w:r>
+    </w:p>
+    <w:p>
+      <w:pPr>
+        <w:pStyle w:val="Standard"/>
+        <w:ind w:hanging="0" w:left="0" w:right="0"/>
+        <w:rPr>
+          <w:rFonts w:ascii="Courier New" w:hAnsi="Courier New"/>
+          <w:sz w:val="22"/>
+          <w:szCs w:val="22"/>
+        </w:rPr>
+      </w:pPr>
+      <w:r>
+        <w:rPr>
+          <w:rFonts w:ascii="Courier New" w:hAnsi="Courier New"/>
+          <w:sz w:val="22"/>
+          <w:szCs w:val="22"/>
+        </w:rPr>
       </w:r>
     </w:p>
     <w:p>
@@ -4267,7 +4910,11 @@
         </w:rPr>
       </w:pPr>
       <w:r>
-        <w:rPr/>
+        <w:rPr>
+          <w:rFonts w:ascii="Courier New" w:hAnsi="Courier New"/>
+          <w:sz w:val="22"/>
+          <w:szCs w:val="22"/>
+        </w:rPr>
       </w:r>
     </w:p>
     <w:p>
@@ -4424,7 +5071,11 @@
         </w:rPr>
       </w:pPr>
       <w:r>
-        <w:rPr/>
+        <w:rPr>
+          <w:rFonts w:ascii="Courier New" w:hAnsi="Courier New"/>
+          <w:sz w:val="22"/>
+          <w:szCs w:val="22"/>
+        </w:rPr>
       </w:r>
     </w:p>
     <w:p>
@@ -4581,7 +5232,11 @@
         </w:rPr>
       </w:pPr>
       <w:r>
-        <w:rPr/>
+        <w:rPr>
+          <w:rFonts w:ascii="Courier New" w:hAnsi="Courier New"/>
+          <w:sz w:val="22"/>
+          <w:szCs w:val="22"/>
+        </w:rPr>
       </w:r>
     </w:p>
     <w:p>
@@ -5035,7 +5690,11 @@
         </w:rPr>
       </w:pPr>
       <w:r>
-        <w:rPr/>
+        <w:rPr>
+          <w:rFonts w:ascii="Courier New" w:hAnsi="Courier New"/>
+          <w:sz w:val="22"/>
+          <w:szCs w:val="22"/>
+        </w:rPr>
       </w:r>
     </w:p>
     <w:p>
@@ -5104,7 +5763,11 @@
         </w:rPr>
       </w:pPr>
       <w:r>
-        <w:rPr/>
+        <w:rPr>
+          <w:rFonts w:ascii="Courier New" w:hAnsi="Courier New"/>
+          <w:sz w:val="22"/>
+          <w:szCs w:val="22"/>
+        </w:rPr>
       </w:r>
     </w:p>
     <w:p>
@@ -5437,7 +6100,11 @@
         </w:rPr>
       </w:pPr>
       <w:r>
-        <w:rPr/>
+        <w:rPr>
+          <w:rFonts w:ascii="Courier New" w:hAnsi="Courier New"/>
+          <w:sz w:val="22"/>
+          <w:szCs w:val="22"/>
+        </w:rPr>
       </w:r>
     </w:p>
     <w:p>
@@ -6001,21 +6668,29 @@
         </w:rPr>
       </w:pPr>
       <w:r>
-        <w:rPr/>
-      </w:r>
-    </w:p>
-    <w:p>
-      <w:pPr>
-        <w:pStyle w:val="Standard"/>
-        <w:ind w:hanging="0" w:left="0" w:right="0"/>
-        <w:rPr>
-          <w:rFonts w:ascii="Courier New" w:hAnsi="Courier New"/>
-          <w:sz w:val="22"/>
-          <w:szCs w:val="22"/>
-        </w:rPr>
-      </w:pPr>
-      <w:r>
-        <w:rPr/>
+        <w:rPr>
+          <w:rFonts w:ascii="Courier New" w:hAnsi="Courier New"/>
+          <w:sz w:val="22"/>
+          <w:szCs w:val="22"/>
+        </w:rPr>
+      </w:r>
+    </w:p>
+    <w:p>
+      <w:pPr>
+        <w:pStyle w:val="Standard"/>
+        <w:ind w:hanging="0" w:left="0" w:right="0"/>
+        <w:rPr>
+          <w:rFonts w:ascii="Courier New" w:hAnsi="Courier New"/>
+          <w:sz w:val="22"/>
+          <w:szCs w:val="22"/>
+        </w:rPr>
+      </w:pPr>
+      <w:r>
+        <w:rPr>
+          <w:rFonts w:ascii="Courier New" w:hAnsi="Courier New"/>
+          <w:sz w:val="22"/>
+          <w:szCs w:val="22"/>
+        </w:rPr>
       </w:r>
     </w:p>
     <w:p>
@@ -7250,7 +7925,11 @@
         </w:rPr>
       </w:pPr>
       <w:r>
-        <w:rPr/>
+        <w:rPr>
+          <w:rFonts w:ascii="Courier New" w:hAnsi="Courier New"/>
+          <w:sz w:val="22"/>
+          <w:szCs w:val="22"/>
+        </w:rPr>
       </w:r>
     </w:p>
     <w:p>
@@ -7363,7 +8042,11 @@
         </w:rPr>
       </w:pPr>
       <w:r>
-        <w:rPr/>
+        <w:rPr>
+          <w:rFonts w:ascii="Courier New" w:hAnsi="Courier New"/>
+          <w:sz w:val="22"/>
+          <w:szCs w:val="22"/>
+        </w:rPr>
       </w:r>
     </w:p>
     <w:p>
@@ -7476,21 +8159,29 @@
         </w:rPr>
       </w:pPr>
       <w:r>
-        <w:rPr/>
-      </w:r>
-    </w:p>
-    <w:p>
-      <w:pPr>
-        <w:pStyle w:val="Standard"/>
-        <w:ind w:hanging="0" w:left="0" w:right="0"/>
-        <w:rPr>
-          <w:rFonts w:ascii="Courier New" w:hAnsi="Courier New"/>
-          <w:sz w:val="22"/>
-          <w:szCs w:val="22"/>
-        </w:rPr>
-      </w:pPr>
-      <w:r>
-        <w:rPr/>
+        <w:rPr>
+          <w:rFonts w:ascii="Courier New" w:hAnsi="Courier New"/>
+          <w:sz w:val="22"/>
+          <w:szCs w:val="22"/>
+        </w:rPr>
+      </w:r>
+    </w:p>
+    <w:p>
+      <w:pPr>
+        <w:pStyle w:val="Standard"/>
+        <w:ind w:hanging="0" w:left="0" w:right="0"/>
+        <w:rPr>
+          <w:rFonts w:ascii="Courier New" w:hAnsi="Courier New"/>
+          <w:sz w:val="22"/>
+          <w:szCs w:val="22"/>
+        </w:rPr>
+      </w:pPr>
+      <w:r>
+        <w:rPr>
+          <w:rFonts w:ascii="Courier New" w:hAnsi="Courier New"/>
+          <w:sz w:val="22"/>
+          <w:szCs w:val="22"/>
+        </w:rPr>
       </w:r>
     </w:p>
     <w:p>
@@ -7592,35 +8283,47 @@
         </w:rPr>
       </w:pPr>
       <w:r>
-        <w:rPr/>
-      </w:r>
-    </w:p>
-    <w:p>
-      <w:pPr>
-        <w:pStyle w:val="Standard"/>
-        <w:ind w:hanging="0" w:left="0" w:right="0"/>
-        <w:rPr>
-          <w:rFonts w:ascii="Courier New" w:hAnsi="Courier New"/>
-          <w:sz w:val="22"/>
-          <w:szCs w:val="22"/>
-        </w:rPr>
-      </w:pPr>
-      <w:r>
-        <w:rPr/>
-      </w:r>
-    </w:p>
-    <w:p>
-      <w:pPr>
-        <w:pStyle w:val="Standard"/>
-        <w:ind w:hanging="0" w:left="0" w:right="0"/>
-        <w:rPr>
-          <w:rFonts w:ascii="Courier New" w:hAnsi="Courier New"/>
-          <w:sz w:val="22"/>
-          <w:szCs w:val="22"/>
-        </w:rPr>
-      </w:pPr>
-      <w:r>
-        <w:rPr/>
+        <w:rPr>
+          <w:rFonts w:ascii="Courier New" w:hAnsi="Courier New"/>
+          <w:sz w:val="22"/>
+          <w:szCs w:val="22"/>
+        </w:rPr>
+      </w:r>
+    </w:p>
+    <w:p>
+      <w:pPr>
+        <w:pStyle w:val="Standard"/>
+        <w:ind w:hanging="0" w:left="0" w:right="0"/>
+        <w:rPr>
+          <w:rFonts w:ascii="Courier New" w:hAnsi="Courier New"/>
+          <w:sz w:val="22"/>
+          <w:szCs w:val="22"/>
+        </w:rPr>
+      </w:pPr>
+      <w:r>
+        <w:rPr>
+          <w:rFonts w:ascii="Courier New" w:hAnsi="Courier New"/>
+          <w:sz w:val="22"/>
+          <w:szCs w:val="22"/>
+        </w:rPr>
+      </w:r>
+    </w:p>
+    <w:p>
+      <w:pPr>
+        <w:pStyle w:val="Standard"/>
+        <w:ind w:hanging="0" w:left="0" w:right="0"/>
+        <w:rPr>
+          <w:rFonts w:ascii="Courier New" w:hAnsi="Courier New"/>
+          <w:sz w:val="22"/>
+          <w:szCs w:val="22"/>
+        </w:rPr>
+      </w:pPr>
+      <w:r>
+        <w:rPr>
+          <w:rFonts w:ascii="Courier New" w:hAnsi="Courier New"/>
+          <w:sz w:val="22"/>
+          <w:szCs w:val="22"/>
+        </w:rPr>
       </w:r>
     </w:p>
     <w:p>
@@ -8107,35 +8810,47 @@
         </w:rPr>
       </w:pPr>
       <w:r>
-        <w:rPr/>
-      </w:r>
-    </w:p>
-    <w:p>
-      <w:pPr>
-        <w:pStyle w:val="Standard"/>
-        <w:ind w:hanging="0" w:left="0" w:right="0"/>
-        <w:rPr>
-          <w:rFonts w:ascii="Courier New" w:hAnsi="Courier New"/>
-          <w:sz w:val="22"/>
-          <w:szCs w:val="22"/>
-        </w:rPr>
-      </w:pPr>
-      <w:r>
-        <w:rPr/>
-      </w:r>
-    </w:p>
-    <w:p>
-      <w:pPr>
-        <w:pStyle w:val="Standard"/>
-        <w:ind w:hanging="0" w:left="0" w:right="0"/>
-        <w:rPr>
-          <w:rFonts w:ascii="Courier New" w:hAnsi="Courier New"/>
-          <w:sz w:val="22"/>
-          <w:szCs w:val="22"/>
-        </w:rPr>
-      </w:pPr>
-      <w:r>
-        <w:rPr/>
+        <w:rPr>
+          <w:rFonts w:ascii="Courier New" w:hAnsi="Courier New"/>
+          <w:sz w:val="22"/>
+          <w:szCs w:val="22"/>
+        </w:rPr>
+      </w:r>
+    </w:p>
+    <w:p>
+      <w:pPr>
+        <w:pStyle w:val="Standard"/>
+        <w:ind w:hanging="0" w:left="0" w:right="0"/>
+        <w:rPr>
+          <w:rFonts w:ascii="Courier New" w:hAnsi="Courier New"/>
+          <w:sz w:val="22"/>
+          <w:szCs w:val="22"/>
+        </w:rPr>
+      </w:pPr>
+      <w:r>
+        <w:rPr>
+          <w:rFonts w:ascii="Courier New" w:hAnsi="Courier New"/>
+          <w:sz w:val="22"/>
+          <w:szCs w:val="22"/>
+        </w:rPr>
+      </w:r>
+    </w:p>
+    <w:p>
+      <w:pPr>
+        <w:pStyle w:val="Standard"/>
+        <w:ind w:hanging="0" w:left="0" w:right="0"/>
+        <w:rPr>
+          <w:rFonts w:ascii="Courier New" w:hAnsi="Courier New"/>
+          <w:sz w:val="22"/>
+          <w:szCs w:val="22"/>
+        </w:rPr>
+      </w:pPr>
+      <w:r>
+        <w:rPr>
+          <w:rFonts w:ascii="Courier New" w:hAnsi="Courier New"/>
+          <w:sz w:val="22"/>
+          <w:szCs w:val="22"/>
+        </w:rPr>
       </w:r>
     </w:p>
     <w:p>
@@ -8259,7 +8974,11 @@
         </w:rPr>
       </w:pPr>
       <w:r>
-        <w:rPr/>
+        <w:rPr>
+          <w:rFonts w:ascii="Courier New" w:hAnsi="Courier New"/>
+          <w:sz w:val="22"/>
+          <w:szCs w:val="22"/>
+        </w:rPr>
       </w:r>
     </w:p>
     <w:p>
@@ -8574,23 +9293,13 @@
           <w:t>https://demonstrations.wolfram.com/MrsPerkinssQuilts/</w:t>
         </w:r>
       </w:hyperlink>
-      <w:hyperlink r:id="rId4">
-        <w:r>
-          <w:rPr>
-            <w:color w:val="000000"/>
-            <w:szCs w:val="28"/>
-            <w:lang w:eastAsia="ru-RU" w:bidi="ar-SA"/>
-          </w:rPr>
-          <w:t xml:space="preserve"> - </w:t>
-        </w:r>
-      </w:hyperlink>
       <w:r>
         <w:rPr>
           <w:color w:val="000000"/>
           <w:szCs w:val="28"/>
           <w:lang w:eastAsia="ru-RU" w:bidi="ar-SA"/>
         </w:rPr>
-        <w:t>готовая визуализация для очень похожей задачи.</w:t>
+        <w:t xml:space="preserve"> - готовая визуализация для очень похожей задачи.</w:t>
       </w:r>
     </w:p>
     <w:p>
@@ -8602,29 +9311,31 @@
           <w:lang w:eastAsia="ru-RU" w:bidi="ar-SA"/>
         </w:rPr>
       </w:pPr>
-      <w:hyperlink r:id="rId6">
-        <w:r>
-          <w:rPr>
-            <w:rStyle w:val="Hyperlink"/>
-            <w:color w:val="000000"/>
-            <w:szCs w:val="28"/>
-            <w:lang w:eastAsia="ru-RU" w:bidi="ar-SA"/>
-          </w:rPr>
-          <w:t>https://en.wikipedia.org/wiki/Squaring_the_square</w:t>
-        </w:r>
-      </w:hyperlink>
-    </w:p>
-    <w:p>
-      <w:pPr>
-        <w:pStyle w:val="Standard"/>
-        <w:rPr>
+      <w:r>
+        <w:rPr>
+          <w:rStyle w:val="Hyperlink"/>
           <w:color w:val="000000"/>
           <w:szCs w:val="28"/>
           <w:lang w:eastAsia="ru-RU" w:bidi="ar-SA"/>
         </w:rPr>
-      </w:pPr>
-      <w:r>
-        <w:rPr/>
+        <w:t>https://en.wikipedia.org/wiki/Squaring_the_square</w:t>
+      </w:r>
+    </w:p>
+    <w:p>
+      <w:pPr>
+        <w:pStyle w:val="Standard"/>
+        <w:rPr>
+          <w:color w:val="000000"/>
+          <w:szCs w:val="28"/>
+          <w:lang w:eastAsia="ru-RU" w:bidi="ar-SA"/>
+        </w:rPr>
+      </w:pPr>
+      <w:r>
+        <w:rPr>
+          <w:color w:val="000000"/>
+          <w:szCs w:val="28"/>
+          <w:lang w:eastAsia="ru-RU" w:bidi="ar-SA"/>
+        </w:rPr>
       </w:r>
     </w:p>
     <w:p>
@@ -8925,9 +9636,9 @@
       </w:r>
     </w:p>
     <w:sectPr>
-      <w:footerReference w:type="even" r:id="rId7"/>
-      <w:footerReference w:type="default" r:id="rId8"/>
-      <w:footerReference w:type="first" r:id="rId9"/>
+      <w:footerReference w:type="even" r:id="rId4"/>
+      <w:footerReference w:type="default" r:id="rId5"/>
+      <w:footerReference w:type="first" r:id="rId6"/>
       <w:type w:val="nextPage"/>
       <w:pgSz w:w="11906" w:h="16838"/>
       <w:pgMar w:left="1701" w:right="850" w:gutter="0" w:header="0" w:top="1134" w:footer="1134" w:bottom="1548"/>
@@ -8978,7 +9689,7 @@
     </w:r>
     <w:r>
       <w:rPr/>
-      <w:t>15</w:t>
+      <w:t>17</w:t>
     </w:r>
     <w:r>
       <w:rPr/>
@@ -9283,7 +9994,7 @@
     <w:pPr>
       <w:widowControl/>
       <w:suppressAutoHyphens w:val="true"/>
-      <w:overflowPunct w:val="false"/>
+      <w:overflowPunct w:val="true"/>
       <w:bidi w:val="0"/>
       <w:spacing w:before="0" w:after="0"/>
       <w:jc w:val="left"/>
@@ -9564,7 +10275,7 @@
     <w:pPr>
       <w:widowControl/>
       <w:suppressAutoHyphens w:val="true"/>
-      <w:overflowPunct w:val="false"/>
+      <w:overflowPunct w:val="true"/>
       <w:bidi w:val="0"/>
       <w:spacing w:lineRule="auto" w:line="360" w:before="0" w:after="0"/>
       <w:ind w:firstLine="709" w:left="0" w:right="0"/>
@@ -9596,7 +10307,7 @@
     <w:pPr>
       <w:widowControl/>
       <w:suppressAutoHyphens w:val="true"/>
-      <w:overflowPunct w:val="false"/>
+      <w:overflowPunct w:val="true"/>
       <w:bidi w:val="0"/>
       <w:spacing w:before="0" w:after="0"/>
       <w:jc w:val="left"/>
